--- a/static/docxtemplate/monitor/doc2.docx
+++ b/static/docxtemplate/monitor/doc2.docx
@@ -264,6 +264,18 @@
         <w:rPr>
           <w:rFonts w:hint="eastAsia" w:ascii="仿宋" w:hAnsi="仿宋" w:eastAsia="仿宋"/>
           <w:sz w:val="24"/>
+          <w:szCs w:val="24"/>
+          <w:u w:val="single"/>
+          <w:lang w:val="en-US" w:eastAsia="zh-CN"/>
+        </w:rPr>
+        <w:t xml:space="preserve">   </w:t>
+      </w:r>
+      <w:bookmarkStart w:id="0" w:name="_GoBack"/>
+      <w:bookmarkEnd w:id="0"/>
+      <w:r>
+        <w:rPr>
+          <w:rFonts w:hint="eastAsia" w:ascii="仿宋" w:hAnsi="仿宋" w:eastAsia="仿宋"/>
+          <w:sz w:val="24"/>
         </w:rPr>
         <w:t>:</w:t>
       </w:r>
@@ -291,6 +303,16 @@
           <w:sz w:val="24"/>
           <w:szCs w:val="24"/>
           <w:u w:val="single"/>
+          <w:lang w:val="en-US" w:eastAsia="zh-CN"/>
+        </w:rPr>
+        <w:t xml:space="preserve"> </w:t>
+      </w:r>
+      <w:r>
+        <w:rPr>
+          <w:rFonts w:hint="eastAsia" w:ascii="仿宋" w:hAnsi="仿宋" w:eastAsia="仿宋"/>
+          <w:sz w:val="24"/>
+          <w:szCs w:val="24"/>
+          <w:u w:val="single"/>
         </w:rPr>
         <w:t>{cellIdx</w:t>
       </w:r>
@@ -317,6 +339,16 @@
         <w:rPr>
           <w:rFonts w:hint="eastAsia" w:ascii="仿宋" w:hAnsi="仿宋" w:eastAsia="仿宋"/>
           <w:sz w:val="24"/>
+          <w:szCs w:val="24"/>
+          <w:u w:val="single"/>
+          <w:lang w:val="en-US" w:eastAsia="zh-CN"/>
+        </w:rPr>
+        <w:t xml:space="preserve"> </w:t>
+      </w:r>
+      <w:r>
+        <w:rPr>
+          <w:rFonts w:hint="eastAsia" w:ascii="仿宋" w:hAnsi="仿宋" w:eastAsia="仿宋"/>
+          <w:sz w:val="24"/>
         </w:rPr>
         <w:t>于</w:t>
       </w:r>
@@ -326,6 +358,16 @@
           <w:sz w:val="24"/>
           <w:szCs w:val="24"/>
           <w:u w:val="single"/>
+          <w:lang w:val="en-US" w:eastAsia="zh-CN"/>
+        </w:rPr>
+        <w:t xml:space="preserve"> </w:t>
+      </w:r>
+      <w:r>
+        <w:rPr>
+          <w:rFonts w:hint="eastAsia" w:ascii="仿宋" w:hAnsi="仿宋" w:eastAsia="仿宋"/>
+          <w:sz w:val="24"/>
+          <w:szCs w:val="24"/>
+          <w:u w:val="single"/>
         </w:rPr>
         <w:t>{cellIdx</w:t>
       </w:r>
@@ -352,11 +394,19 @@
         <w:rPr>
           <w:rFonts w:hint="eastAsia" w:ascii="仿宋" w:hAnsi="仿宋" w:eastAsia="仿宋"/>
           <w:sz w:val="24"/>
+          <w:szCs w:val="24"/>
+          <w:u w:val="single"/>
+          <w:lang w:val="en-US" w:eastAsia="zh-CN"/>
+        </w:rPr>
+        <w:t xml:space="preserve"> </w:t>
+      </w:r>
+      <w:r>
+        <w:rPr>
+          <w:rFonts w:hint="eastAsia" w:ascii="仿宋" w:hAnsi="仿宋" w:eastAsia="仿宋"/>
+          <w:sz w:val="24"/>
         </w:rPr>
         <w:t>现场检查时，发现你单位有下列违法违规行为，现作出以下现场处理决定:</w:t>
       </w:r>
-      <w:bookmarkStart w:id="0" w:name="_GoBack"/>
-      <w:bookmarkEnd w:id="0"/>
     </w:p>
     <w:p>
       <w:pPr>
@@ -389,6 +439,16 @@
           <w:sz w:val="24"/>
           <w:szCs w:val="24"/>
           <w:u w:val="single"/>
+          <w:lang w:val="en-US" w:eastAsia="zh-CN"/>
+        </w:rPr>
+        <w:t xml:space="preserve"> </w:t>
+      </w:r>
+      <w:r>
+        <w:rPr>
+          <w:rFonts w:hint="eastAsia" w:ascii="仿宋" w:hAnsi="仿宋" w:eastAsia="仿宋"/>
+          <w:sz w:val="24"/>
+          <w:szCs w:val="24"/>
+          <w:u w:val="single"/>
         </w:rPr>
         <w:t>{cellIdx</w:t>
       </w:r>
@@ -434,6 +494,16 @@
           <w:sz w:val="24"/>
           <w:szCs w:val="24"/>
           <w:u w:val="single"/>
+          <w:lang w:val="en-US" w:eastAsia="zh-CN"/>
+        </w:rPr>
+        <w:t xml:space="preserve"> </w:t>
+      </w:r>
+      <w:r>
+        <w:rPr>
+          <w:rFonts w:hint="eastAsia" w:ascii="仿宋" w:hAnsi="仿宋" w:eastAsia="仿宋"/>
+          <w:sz w:val="24"/>
+          <w:szCs w:val="24"/>
+          <w:u w:val="single"/>
         </w:rPr>
         <w:t>{cellIdx</w:t>
       </w:r>
@@ -460,6 +530,16 @@
         <w:rPr>
           <w:rFonts w:hint="eastAsia" w:ascii="仿宋" w:hAnsi="仿宋" w:eastAsia="仿宋"/>
           <w:sz w:val="24"/>
+          <w:szCs w:val="24"/>
+          <w:u w:val="single"/>
+          <w:lang w:val="en-US" w:eastAsia="zh-CN"/>
+        </w:rPr>
+        <w:t xml:space="preserve"> </w:t>
+      </w:r>
+      <w:r>
+        <w:rPr>
+          <w:rFonts w:hint="eastAsia" w:ascii="仿宋" w:hAnsi="仿宋" w:eastAsia="仿宋"/>
+          <w:sz w:val="24"/>
         </w:rPr>
         <w:t>申请行政复议或6个月内向</w:t>
       </w:r>
@@ -469,6 +549,16 @@
           <w:sz w:val="24"/>
           <w:szCs w:val="24"/>
           <w:u w:val="single"/>
+          <w:lang w:val="en-US" w:eastAsia="zh-CN"/>
+        </w:rPr>
+        <w:t xml:space="preserve"> </w:t>
+      </w:r>
+      <w:r>
+        <w:rPr>
+          <w:rFonts w:hint="eastAsia" w:ascii="仿宋" w:hAnsi="仿宋" w:eastAsia="仿宋"/>
+          <w:sz w:val="24"/>
+          <w:szCs w:val="24"/>
+          <w:u w:val="single"/>
         </w:rPr>
         <w:t>{cellIdx</w:t>
       </w:r>
@@ -490,6 +580,16 @@
           <w:u w:val="single"/>
         </w:rPr>
         <w:t>}</w:t>
+      </w:r>
+      <w:r>
+        <w:rPr>
+          <w:rFonts w:hint="eastAsia" w:ascii="仿宋" w:hAnsi="仿宋" w:eastAsia="仿宋"/>
+          <w:sz w:val="24"/>
+          <w:szCs w:val="24"/>
+          <w:u w:val="single"/>
+          <w:lang w:val="en-US" w:eastAsia="zh-CN"/>
+        </w:rPr>
+        <w:t xml:space="preserve"> </w:t>
       </w:r>
       <w:r>
         <w:rPr>
@@ -522,6 +622,16 @@
           <w:sz w:val="24"/>
           <w:szCs w:val="24"/>
           <w:u w:val="single"/>
+          <w:lang w:val="en-US" w:eastAsia="zh-CN"/>
+        </w:rPr>
+        <w:t xml:space="preserve"> </w:t>
+      </w:r>
+      <w:r>
+        <w:rPr>
+          <w:rFonts w:hint="eastAsia" w:ascii="仿宋" w:hAnsi="仿宋" w:eastAsia="仿宋"/>
+          <w:sz w:val="24"/>
+          <w:szCs w:val="24"/>
+          <w:u w:val="single"/>
         </w:rPr>
         <w:t>{cellIdx</w:t>
       </w:r>
@@ -550,7 +660,7 @@
           <w:sz w:val="24"/>
           <w:u w:val="single"/>
         </w:rPr>
-        <w:t xml:space="preserve">     </w:t>
+        <w:t xml:space="preserve">    </w:t>
       </w:r>
       <w:r>
         <w:rPr>
@@ -567,6 +677,16 @@
           <w:sz w:val="24"/>
         </w:rPr>
         <w:t>日期:</w:t>
+      </w:r>
+      <w:r>
+        <w:rPr>
+          <w:rFonts w:hint="eastAsia" w:ascii="仿宋" w:hAnsi="仿宋" w:eastAsia="仿宋"/>
+          <w:sz w:val="24"/>
+          <w:szCs w:val="24"/>
+          <w:u w:val="single"/>
+          <w:lang w:val="en-US" w:eastAsia="zh-CN"/>
+        </w:rPr>
+        <w:t xml:space="preserve"> </w:t>
       </w:r>
       <w:r>
         <w:rPr>
@@ -646,6 +766,16 @@
           <w:sz w:val="24"/>
           <w:szCs w:val="24"/>
           <w:u w:val="single"/>
+          <w:lang w:val="en-US" w:eastAsia="zh-CN"/>
+        </w:rPr>
+        <w:t xml:space="preserve"> </w:t>
+      </w:r>
+      <w:r>
+        <w:rPr>
+          <w:rFonts w:hint="eastAsia" w:ascii="仿宋" w:hAnsi="仿宋" w:eastAsia="仿宋"/>
+          <w:sz w:val="24"/>
+          <w:szCs w:val="24"/>
+          <w:u w:val="single"/>
         </w:rPr>
         <w:t>{cellIdx</w:t>
       </w:r>
@@ -674,7 +804,7 @@
           <w:sz w:val="24"/>
           <w:u w:val="single"/>
         </w:rPr>
-        <w:t xml:space="preserve">    </w:t>
+        <w:t xml:space="preserve">   </w:t>
       </w:r>
       <w:r>
         <w:rPr>
@@ -682,6 +812,16 @@
           <w:sz w:val="24"/>
         </w:rPr>
         <w:t>日期:</w:t>
+      </w:r>
+      <w:r>
+        <w:rPr>
+          <w:rFonts w:hint="eastAsia" w:ascii="仿宋" w:hAnsi="仿宋" w:eastAsia="仿宋"/>
+          <w:sz w:val="24"/>
+          <w:szCs w:val="24"/>
+          <w:u w:val="single"/>
+          <w:lang w:val="en-US" w:eastAsia="zh-CN"/>
+        </w:rPr>
+        <w:t xml:space="preserve"> </w:t>
       </w:r>
       <w:r>
         <w:rPr>

--- a/static/docxtemplate/monitor/doc2.docx
+++ b/static/docxtemplate/monitor/doc2.docx
@@ -270,8 +270,6 @@
         </w:rPr>
         <w:t xml:space="preserve">   </w:t>
       </w:r>
-      <w:bookmarkStart w:id="0" w:name="_GoBack"/>
-      <w:bookmarkEnd w:id="0"/>
       <w:r>
         <w:rPr>
           <w:rFonts w:hint="eastAsia" w:ascii="仿宋" w:hAnsi="仿宋" w:eastAsia="仿宋"/>
@@ -302,7 +300,7 @@
           <w:rFonts w:hint="eastAsia" w:ascii="仿宋" w:hAnsi="仿宋" w:eastAsia="仿宋"/>
           <w:sz w:val="24"/>
           <w:szCs w:val="24"/>
-          <w:u w:val="single"/>
+          <w:u w:val="none"/>
           <w:lang w:val="en-US" w:eastAsia="zh-CN"/>
         </w:rPr>
         <w:t xml:space="preserve"> </w:t>
@@ -312,7 +310,7 @@
           <w:rFonts w:hint="eastAsia" w:ascii="仿宋" w:hAnsi="仿宋" w:eastAsia="仿宋"/>
           <w:sz w:val="24"/>
           <w:szCs w:val="24"/>
-          <w:u w:val="single"/>
+          <w:u w:val="none"/>
         </w:rPr>
         <w:t>{cellIdx</w:t>
       </w:r>
@@ -321,7 +319,7 @@
           <w:rFonts w:hint="eastAsia" w:ascii="仿宋" w:hAnsi="仿宋" w:eastAsia="仿宋"/>
           <w:sz w:val="24"/>
           <w:szCs w:val="24"/>
-          <w:u w:val="single"/>
+          <w:u w:val="none"/>
           <w:lang w:val="en-US" w:eastAsia="zh-CN"/>
         </w:rPr>
         <w:t>5</w:t>
@@ -331,7 +329,7 @@
           <w:rFonts w:hint="eastAsia" w:ascii="仿宋" w:hAnsi="仿宋" w:eastAsia="仿宋"/>
           <w:sz w:val="24"/>
           <w:szCs w:val="24"/>
-          <w:u w:val="single"/>
+          <w:u w:val="none"/>
         </w:rPr>
         <w:t>}</w:t>
       </w:r>
@@ -340,7 +338,7 @@
           <w:rFonts w:hint="eastAsia" w:ascii="仿宋" w:hAnsi="仿宋" w:eastAsia="仿宋"/>
           <w:sz w:val="24"/>
           <w:szCs w:val="24"/>
-          <w:u w:val="single"/>
+          <w:u w:val="none"/>
           <w:lang w:val="en-US" w:eastAsia="zh-CN"/>
         </w:rPr>
         <w:t xml:space="preserve"> </w:t>
@@ -405,7 +403,55 @@
           <w:rFonts w:hint="eastAsia" w:ascii="仿宋" w:hAnsi="仿宋" w:eastAsia="仿宋"/>
           <w:sz w:val="24"/>
         </w:rPr>
-        <w:t>现场检查时，发现你单位有下列违法违规行为，现作出以下现场处理决定:</w:t>
+        <w:t>现场检查时</w:t>
+      </w:r>
+      <w:bookmarkStart w:id="0" w:name="_GoBack"/>
+      <w:bookmarkEnd w:id="0"/>
+      <w:r>
+        <w:rPr>
+          <w:rFonts w:hint="eastAsia" w:ascii="仿宋" w:hAnsi="仿宋" w:eastAsia="仿宋"/>
+          <w:sz w:val="24"/>
+        </w:rPr>
+        <w:t>，发现你单位有下列违法违规行为，现作出以下现场处理决定:</w:t>
+      </w:r>
+    </w:p>
+    <w:p>
+      <w:pPr>
+        <w:spacing w:line="560" w:lineRule="exact"/>
+        <w:rPr>
+          <w:rFonts w:hint="eastAsia" w:ascii="仿宋" w:hAnsi="仿宋" w:eastAsia="仿宋"/>
+          <w:sz w:val="24"/>
+          <w:u w:val="single"/>
+          <w:lang w:val="en-US" w:eastAsia="zh-CN"/>
+        </w:rPr>
+      </w:pPr>
+      <w:r>
+        <w:rPr>
+          <w:rFonts w:hint="eastAsia" w:ascii="仿宋" w:hAnsi="仿宋" w:eastAsia="仿宋"/>
+          <w:sz w:val="24"/>
+          <w:u w:val="single"/>
+          <w:lang w:val="en-US" w:eastAsia="zh-CN"/>
+        </w:rPr>
+        <w:t>{</w:t>
+      </w:r>
+      <w:r>
+        <w:rPr>
+          <w:rFonts w:hint="eastAsia" w:ascii="仿宋_GB2312" w:hAnsi="仿宋" w:eastAsia="仿宋_GB2312"/>
+          <w:sz w:val="24"/>
+          <w:szCs w:val="24"/>
+          <w:u w:val="single"/>
+          <w:lang w:val="en-US" w:eastAsia="zh-CN"/>
+        </w:rPr>
+        <w:t>#cellIdxExtraTextarea</w:t>
+      </w:r>
+      <w:r>
+        <w:rPr>
+          <w:rFonts w:hint="eastAsia" w:ascii="仿宋" w:hAnsi="仿宋" w:eastAsia="仿宋"/>
+          <w:sz w:val="24"/>
+          <w:u w:val="single"/>
+          <w:lang w:val="en-US" w:eastAsia="zh-CN"/>
+        </w:rPr>
+        <w:t xml:space="preserve">}{text}                                                                                                          </w:t>
       </w:r>
     </w:p>
     <w:p>
@@ -424,63 +470,69 @@
         <w:adjustRightInd/>
         <w:snapToGrid/>
         <w:spacing w:line="560" w:lineRule="exact"/>
-        <w:ind w:firstLine="480" w:firstLineChars="200"/>
         <w:jc w:val="left"/>
         <w:textAlignment w:val="auto"/>
         <w:rPr>
+          <w:rFonts w:hint="eastAsia" w:ascii="仿宋" w:hAnsi="仿宋" w:eastAsia="仿宋"/>
+          <w:sz w:val="24"/>
+          <w:u w:val="single"/>
+          <w:lang w:val="en-US" w:eastAsia="zh-CN"/>
+        </w:rPr>
+      </w:pPr>
+      <w:r>
+        <w:rPr>
+          <w:rFonts w:hint="eastAsia" w:ascii="仿宋" w:hAnsi="仿宋" w:eastAsia="仿宋"/>
+          <w:sz w:val="24"/>
+          <w:u w:val="single"/>
+          <w:lang w:val="en-US" w:eastAsia="zh-CN"/>
+        </w:rPr>
+        <w:t>{/</w:t>
+      </w:r>
+      <w:r>
+        <w:rPr>
+          <w:rFonts w:hint="eastAsia" w:ascii="仿宋_GB2312" w:hAnsi="仿宋" w:eastAsia="仿宋_GB2312"/>
+          <w:sz w:val="24"/>
+          <w:szCs w:val="24"/>
+          <w:u w:val="single"/>
+          <w:lang w:val="en-US" w:eastAsia="zh-CN"/>
+        </w:rPr>
+        <w:t>cellIdxExtraTextarea</w:t>
+      </w:r>
+      <w:r>
+        <w:rPr>
+          <w:rFonts w:hint="eastAsia" w:ascii="仿宋" w:hAnsi="仿宋" w:eastAsia="仿宋"/>
+          <w:sz w:val="24"/>
+          <w:u w:val="single"/>
+          <w:lang w:val="en-US" w:eastAsia="zh-CN"/>
+        </w:rPr>
+        <w:t xml:space="preserve">}                                                                          </w:t>
+      </w:r>
+    </w:p>
+    <w:p>
+      <w:pPr>
+        <w:keepNext w:val="0"/>
+        <w:keepLines w:val="0"/>
+        <w:pageBreakBefore w:val="0"/>
+        <w:widowControl w:val="0"/>
+        <w:kinsoku/>
+        <w:wordWrap/>
+        <w:overflowPunct/>
+        <w:topLinePunct w:val="0"/>
+        <w:autoSpaceDE/>
+        <w:autoSpaceDN/>
+        <w:bidi w:val="0"/>
+        <w:adjustRightInd/>
+        <w:snapToGrid/>
+        <w:spacing w:line="560" w:lineRule="exact"/>
+        <w:ind w:firstLine="420" w:firstLineChars="0"/>
+        <w:jc w:val="left"/>
+        <w:textAlignment w:val="auto"/>
+        <w:rPr>
           <w:rFonts w:ascii="仿宋" w:hAnsi="仿宋" w:eastAsia="仿宋"/>
           <w:sz w:val="24"/>
           <w:u w:val="single"/>
         </w:rPr>
       </w:pPr>
-      <w:r>
-        <w:rPr>
-          <w:rFonts w:hint="eastAsia" w:ascii="仿宋" w:hAnsi="仿宋" w:eastAsia="仿宋"/>
-          <w:sz w:val="24"/>
-          <w:szCs w:val="24"/>
-          <w:u w:val="single"/>
-          <w:lang w:val="en-US" w:eastAsia="zh-CN"/>
-        </w:rPr>
-        <w:t xml:space="preserve"> </w:t>
-      </w:r>
-      <w:r>
-        <w:rPr>
-          <w:rFonts w:hint="eastAsia" w:ascii="仿宋" w:hAnsi="仿宋" w:eastAsia="仿宋"/>
-          <w:sz w:val="24"/>
-          <w:szCs w:val="24"/>
-          <w:u w:val="single"/>
-        </w:rPr>
-        <w:t>{cellIdx</w:t>
-      </w:r>
-      <w:r>
-        <w:rPr>
-          <w:rFonts w:hint="eastAsia" w:ascii="仿宋" w:hAnsi="仿宋" w:eastAsia="仿宋"/>
-          <w:sz w:val="24"/>
-          <w:szCs w:val="24"/>
-          <w:u w:val="single"/>
-          <w:lang w:val="en-US" w:eastAsia="zh-CN"/>
-        </w:rPr>
-        <w:t>7</w:t>
-      </w:r>
-      <w:r>
-        <w:rPr>
-          <w:rFonts w:hint="eastAsia" w:ascii="仿宋" w:hAnsi="仿宋" w:eastAsia="仿宋"/>
-          <w:sz w:val="24"/>
-          <w:szCs w:val="24"/>
-          <w:u w:val="single"/>
-        </w:rPr>
-        <w:t>}</w:t>
-      </w:r>
-      <w:r>
-        <w:rPr>
-          <w:rFonts w:hint="eastAsia" w:ascii="仿宋" w:hAnsi="仿宋" w:eastAsia="仿宋"/>
-          <w:sz w:val="24"/>
-          <w:szCs w:val="24"/>
-          <w:u w:val="single"/>
-          <w:lang w:val="en-US" w:eastAsia="zh-CN"/>
-        </w:rPr>
-        <w:t xml:space="preserve"> </w:t>
-      </w:r>
       <w:r>
         <w:rPr>
           <w:rFonts w:hint="eastAsia" w:ascii="仿宋" w:hAnsi="仿宋" w:eastAsia="仿宋"/>
@@ -1326,7 +1378,7 @@
     <w:lsdException w:uiPriority="0" w:name="toc 8"/>
     <w:lsdException w:uiPriority="0" w:name="toc 9"/>
     <w:lsdException w:uiPriority="0" w:name="Normal Indent"/>
-    <w:lsdException w:uiPriority="0" w:name="footnote text"/>
+    <w:lsdException w:qFormat="1" w:uiPriority="0" w:name="footnote text"/>
     <w:lsdException w:uiPriority="0" w:name="annotation text"/>
     <w:lsdException w:qFormat="1" w:unhideWhenUsed="0" w:uiPriority="99" w:semiHidden="0" w:name="header"/>
     <w:lsdException w:qFormat="1" w:unhideWhenUsed="0" w:uiPriority="0" w:semiHidden="0" w:name="footer"/>
@@ -1335,7 +1387,7 @@
     <w:lsdException w:uiPriority="0" w:name="table of figures"/>
     <w:lsdException w:uiPriority="0" w:name="envelope address"/>
     <w:lsdException w:uiPriority="0" w:name="envelope return"/>
-    <w:lsdException w:uiPriority="0" w:name="footnote reference"/>
+    <w:lsdException w:qFormat="1" w:uiPriority="0" w:name="footnote reference"/>
     <w:lsdException w:uiPriority="0" w:name="annotation reference"/>
     <w:lsdException w:uiPriority="0" w:name="line number"/>
     <w:lsdException w:uiPriority="0" w:name="page number"/>
@@ -1641,6 +1693,7 @@
     <w:link w:val="12"/>
     <w:semiHidden/>
     <w:unhideWhenUsed/>
+    <w:qFormat/>
     <w:uiPriority w:val="0"/>
     <w:pPr>
       <w:snapToGrid w:val="0"/>
@@ -1656,6 +1709,7 @@
     <w:basedOn w:val="7"/>
     <w:semiHidden/>
     <w:unhideWhenUsed/>
+    <w:qFormat/>
     <w:uiPriority w:val="0"/>
     <w:rPr>
       <w:vertAlign w:val="superscript"/>
@@ -1677,6 +1731,7 @@
     <w:name w:val="页脚 字符"/>
     <w:basedOn w:val="7"/>
     <w:link w:val="3"/>
+    <w:qFormat/>
     <w:uiPriority w:val="0"/>
     <w:rPr>
       <w:kern w:val="2"/>
@@ -1688,6 +1743,7 @@
     <w:name w:val="批注框文本 字符"/>
     <w:basedOn w:val="7"/>
     <w:link w:val="2"/>
+    <w:qFormat/>
     <w:uiPriority w:val="0"/>
     <w:rPr>
       <w:kern w:val="2"/>
@@ -1700,6 +1756,7 @@
     <w:basedOn w:val="7"/>
     <w:link w:val="5"/>
     <w:semiHidden/>
+    <w:qFormat/>
     <w:uiPriority w:val="0"/>
     <w:rPr>
       <w:kern w:val="2"/>

--- a/static/docxtemplate/monitor/doc2.docx
+++ b/static/docxtemplate/monitor/doc2.docx
@@ -136,7 +136,7 @@
           <w:szCs w:val="28"/>
           <w:lang w:val="en-US" w:eastAsia="zh-CN"/>
         </w:rPr>
-        <w:t>矿</w:t>
+        <w:t>煤</w:t>
       </w:r>
       <w:r>
         <w:rPr>
@@ -403,16 +403,7 @@
           <w:rFonts w:hint="eastAsia" w:ascii="仿宋" w:hAnsi="仿宋" w:eastAsia="仿宋"/>
           <w:sz w:val="24"/>
         </w:rPr>
-        <w:t>现场检查时</w:t>
-      </w:r>
-      <w:bookmarkStart w:id="0" w:name="_GoBack"/>
-      <w:bookmarkEnd w:id="0"/>
-      <w:r>
-        <w:rPr>
-          <w:rFonts w:hint="eastAsia" w:ascii="仿宋" w:hAnsi="仿宋" w:eastAsia="仿宋"/>
-          <w:sz w:val="24"/>
-        </w:rPr>
-        <w:t>，发现你单位有下列违法违规行为，现作出以下现场处理决定:</w:t>
+        <w:t>现场检查时，发现你单位有下列违法违规行为，现作出以下现场处理决定:</w:t>
       </w:r>
     </w:p>
     <w:p>
@@ -648,7 +639,16 @@
           <w:rFonts w:hint="eastAsia" w:ascii="仿宋" w:hAnsi="仿宋" w:eastAsia="仿宋"/>
           <w:sz w:val="24"/>
         </w:rPr>
-        <w:t>人民法院提起行政诉讼，但不停止执行本决定。</w:t>
+        <w:t>法</w:t>
+      </w:r>
+      <w:bookmarkStart w:id="0" w:name="_GoBack"/>
+      <w:bookmarkEnd w:id="0"/>
+      <w:r>
+        <w:rPr>
+          <w:rFonts w:hint="eastAsia" w:ascii="仿宋" w:hAnsi="仿宋" w:eastAsia="仿宋"/>
+          <w:sz w:val="24"/>
+        </w:rPr>
+        <w:t>院提起行政诉讼，但不停止执行本决定。</w:t>
       </w:r>
     </w:p>
     <w:p>
